--- a/Лаба 5/лаба 5.docx
+++ b/Лаба 5/лаба 5.docx
@@ -690,13 +690,16 @@
         </w:rPr>
         <w:t xml:space="preserve">по ссылке </w:t>
       </w:r>
-      <w:r>
-        <w:rPr>
-          <w:sz w:val="28"/>
-          <w:szCs w:val="28"/>
-        </w:rPr>
-        <w:t>https://github.com/RexUmbra/LabProg/blob/master/лаба4/лаба4/лаба4.cpp</w:t>
-      </w:r>
+      <w:hyperlink r:id="rId6" w:history="1">
+        <w:r>
+          <w:rPr>
+            <w:rStyle w:val="a4"/>
+            <w:sz w:val="28"/>
+            <w:szCs w:val="28"/>
+          </w:rPr>
+          <w:t>https://github.com/RexUmbra/LabProg/blob/master/Лаба%205/Лаба%205/Лаба%205.cpp</w:t>
+        </w:r>
+      </w:hyperlink>
     </w:p>
     <w:p>
       <w:pPr>
@@ -722,6 +725,7 @@
           <w:szCs w:val="28"/>
         </w:rPr>
       </w:pPr>
+      <w:bookmarkStart w:id="0" w:name="_GoBack"/>
       <w:r>
         <w:rPr>
           <w:sz w:val="28"/>
@@ -729,8 +733,8 @@
         </w:rPr>
         <w:drawing>
           <wp:inline distT="0" distB="0" distL="0" distR="0" wp14:anchorId="4643D266" wp14:editId="11811864">
-            <wp:extent cx="5940425" cy="3336925"/>
-            <wp:effectExtent l="0" t="0" r="3175" b="0"/>
+            <wp:extent cx="5553075" cy="3119338"/>
+            <wp:effectExtent l="0" t="0" r="0" b="5080"/>
             <wp:docPr id="1" name="Рисунок 1"/>
             <wp:cNvGraphicFramePr>
               <a:graphicFrameLocks xmlns:a="http://schemas.openxmlformats.org/drawingml/2006/main" noChangeAspect="1"/>
@@ -743,7 +747,7 @@
                     <pic:cNvPicPr/>
                   </pic:nvPicPr>
                   <pic:blipFill>
-                    <a:blip r:embed="rId6"/>
+                    <a:blip r:embed="rId7"/>
                     <a:stretch>
                       <a:fillRect/>
                     </a:stretch>
@@ -751,7 +755,7 @@
                   <pic:spPr>
                     <a:xfrm>
                       <a:off x="0" y="0"/>
-                      <a:ext cx="5940425" cy="3336925"/>
+                      <a:ext cx="5557437" cy="3121788"/>
                     </a:xfrm>
                     <a:prstGeom prst="rect">
                       <a:avLst/>
@@ -763,6 +767,7 @@
           </wp:inline>
         </w:drawing>
       </w:r>
+      <w:bookmarkEnd w:id="0"/>
     </w:p>
     <w:p>
       <w:pPr>
@@ -833,8 +838,6 @@
         </w:rPr>
         <w:t>его</w:t>
       </w:r>
-      <w:bookmarkStart w:id="0" w:name="_GoBack"/>
-      <w:bookmarkEnd w:id="0"/>
       <w:r>
         <w:rPr>
           <w:sz w:val="28"/>
